--- a/Lab7_MongoDB/source code of lab 7.docx
+++ b/Lab7_MongoDB/source code of lab 7.docx
@@ -14,6 +14,26 @@
     </w:p>
     <w:p>
       <w:r>
+        <w:t>Name: Madhuri Sarda</w:t>
+      </w:r>
+    </w:p>
+    <w:p>
+      <w:r>
+        <w:t>Student ID: 16291679</w:t>
+      </w:r>
+    </w:p>
+    <w:p>
+      <w:r>
+        <w:t>Class ID: 21</w:t>
+      </w:r>
+      <w:bookmarkStart w:id="0" w:name="_GoBack"/>
+      <w:bookmarkEnd w:id="0"/>
+    </w:p>
+    <w:p>
+      <w:r>
+        <w:t xml:space="preserve">Partner </w:t>
+      </w:r>
+      <w:r>
         <w:t>Name: Udaya Byreddy</w:t>
       </w:r>
     </w:p>
@@ -25,21 +45,6 @@
     <w:p>
       <w:r>
         <w:t>Class ID: 3</w:t>
-      </w:r>
-    </w:p>
-    <w:p>
-      <w:r>
-        <w:t>Partner Name: Madhuri Sarda</w:t>
-      </w:r>
-    </w:p>
-    <w:p>
-      <w:r>
-        <w:t>Student ID: 1691679</w:t>
-      </w:r>
-    </w:p>
-    <w:p>
-      <w:r>
-        <w:t>Class ID: 21</w:t>
       </w:r>
     </w:p>
     <w:p/>
@@ -460,13 +465,7 @@
     <w:p>
       <w:r>
         <w:lastRenderedPageBreak/>
-        <w:t xml:space="preserve">Customer details edit </w:t>
-      </w:r>
-      <w:r>
-        <w:t>.ts</w:t>
-      </w:r>
-      <w:r>
-        <w:t xml:space="preserve"> page</w:t>
+        <w:t>Customer details edit .ts page</w:t>
       </w:r>
     </w:p>
     <w:p>
@@ -667,8 +666,6 @@
           </wp:inline>
         </w:drawing>
       </w:r>
-      <w:bookmarkStart w:id="0" w:name="_GoBack"/>
-      <w:bookmarkEnd w:id="0"/>
     </w:p>
     <w:sectPr>
       <w:pgSz w:w="12240" w:h="15840"/>
@@ -803,6 +800,7 @@
     <w:lsdException w:name="HTML Sample" w:semiHidden="1" w:unhideWhenUsed="1"/>
     <w:lsdException w:name="HTML Typewriter" w:semiHidden="1" w:unhideWhenUsed="1"/>
     <w:lsdException w:name="HTML Variable" w:semiHidden="1" w:unhideWhenUsed="1"/>
+    <w:lsdException w:name="Normal Table" w:semiHidden="1" w:unhideWhenUsed="1"/>
     <w:lsdException w:name="annotation subject" w:semiHidden="1" w:unhideWhenUsed="1"/>
     <w:lsdException w:name="No List" w:semiHidden="1" w:unhideWhenUsed="1"/>
     <w:lsdException w:name="Outline List 1" w:semiHidden="1" w:unhideWhenUsed="1"/>
@@ -849,8 +847,10 @@
     <w:lsdException w:name="Table Subtle 2" w:semiHidden="1" w:unhideWhenUsed="1"/>
     <w:lsdException w:name="Table Web 1" w:semiHidden="1" w:unhideWhenUsed="1"/>
     <w:lsdException w:name="Table Web 2" w:semiHidden="1" w:unhideWhenUsed="1"/>
+    <w:lsdException w:name="Table Web 3" w:semiHidden="1" w:unhideWhenUsed="1"/>
     <w:lsdException w:name="Balloon Text" w:semiHidden="1" w:unhideWhenUsed="1"/>
     <w:lsdException w:name="Table Grid" w:uiPriority="39"/>
+    <w:lsdException w:name="Table Theme" w:semiHidden="1" w:unhideWhenUsed="1"/>
     <w:lsdException w:name="Placeholder Text" w:semiHidden="1"/>
     <w:lsdException w:name="No Spacing" w:uiPriority="1" w:qFormat="1"/>
     <w:lsdException w:name="Light Shading" w:uiPriority="60"/>
